--- a/dokumentumok/backend/tesztelési dokumentacio.docx
+++ b/dokumentumok/backend/tesztelési dokumentacio.docx
@@ -1987,6 +1987,763 @@
         <w:lastRenderedPageBreak/>
         <w:t>5.</w:t>
       </w:r>
+      <w:r>
+        <w:rPr>
+          <w:sz w:val="36"/>
+          <w:szCs w:val="36"/>
+        </w:rPr>
+        <w:t>Edzők és időpont foglalás</w:t>
+      </w:r>
+    </w:p>
+    <w:p>
+      <w:pPr>
+        <w:tabs>
+          <w:tab w:val="left" w:pos="2317"/>
+        </w:tabs>
+        <w:rPr>
+          <w:sz w:val="28"/>
+          <w:szCs w:val="28"/>
+        </w:rPr>
+      </w:pPr>
+      <w:r>
+        <w:rPr>
+          <w:sz w:val="28"/>
+          <w:szCs w:val="28"/>
+        </w:rPr>
+        <w:t>-Az oldalra regisztrált edzők</w:t>
+      </w:r>
+      <w:r>
+        <w:rPr>
+          <w:sz w:val="28"/>
+          <w:szCs w:val="28"/>
+        </w:rPr>
+        <w:t>et mind láthatjuk az edzők fülön.</w:t>
+      </w:r>
+    </w:p>
+    <w:p>
+      <w:pPr>
+        <w:tabs>
+          <w:tab w:val="left" w:pos="2317"/>
+        </w:tabs>
+        <w:rPr>
+          <w:sz w:val="28"/>
+          <w:szCs w:val="28"/>
+        </w:rPr>
+      </w:pPr>
+      <w:r>
+        <w:rPr>
+          <w:sz w:val="28"/>
+          <w:szCs w:val="28"/>
+        </w:rPr>
+        <w:t>-Tudjuk őket szűrni név, helyszín, specializáció, edzés típus, ár tartomány és nyelvek alapján.</w:t>
+      </w:r>
+    </w:p>
+    <w:p>
+      <w:pPr>
+        <w:tabs>
+          <w:tab w:val="left" w:pos="2317"/>
+        </w:tabs>
+        <w:rPr>
+          <w:sz w:val="28"/>
+          <w:szCs w:val="28"/>
+        </w:rPr>
+      </w:pPr>
+      <w:r>
+        <w:rPr>
+          <w:sz w:val="28"/>
+          <w:szCs w:val="28"/>
+        </w:rPr>
+        <w:t xml:space="preserve">-Ha megtaláltuk számunkra legszimpatikusabb edzőt akkor nála tudunk foglalni időpontot.  </w:t>
+      </w:r>
+    </w:p>
+    <w:p>
+      <w:pPr>
+        <w:tabs>
+          <w:tab w:val="left" w:pos="2317"/>
+        </w:tabs>
+        <w:rPr>
+          <w:sz w:val="28"/>
+          <w:szCs w:val="28"/>
+        </w:rPr>
+      </w:pPr>
+      <w:r>
+        <w:rPr>
+          <w:sz w:val="28"/>
+          <w:szCs w:val="28"/>
+        </w:rPr>
+        <w:drawing>
+          <wp:anchor distT="0" distB="0" distL="114300" distR="114300" simplePos="0" relativeHeight="251674624" behindDoc="1" locked="0" layoutInCell="1" allowOverlap="1" wp14:anchorId="3703754F" wp14:editId="17F94267">
+            <wp:simplePos x="0" y="0"/>
+            <wp:positionH relativeFrom="margin">
+              <wp:align>left</wp:align>
+            </wp:positionH>
+            <wp:positionV relativeFrom="paragraph">
+              <wp:posOffset>3755</wp:posOffset>
+            </wp:positionV>
+            <wp:extent cx="5777060" cy="3077155"/>
+            <wp:effectExtent l="0" t="0" r="0" b="9525"/>
+            <wp:wrapNone/>
+            <wp:docPr id="751505346" name="Kép 1"/>
+            <wp:cNvGraphicFramePr>
+              <a:graphicFrameLocks xmlns:a="http://schemas.openxmlformats.org/drawingml/2006/main" noChangeAspect="1"/>
+            </wp:cNvGraphicFramePr>
+            <a:graphic xmlns:a="http://schemas.openxmlformats.org/drawingml/2006/main">
+              <a:graphicData uri="http://schemas.openxmlformats.org/drawingml/2006/picture">
+                <pic:pic xmlns:pic="http://schemas.openxmlformats.org/drawingml/2006/picture">
+                  <pic:nvPicPr>
+                    <pic:cNvPr id="751505346" name=""/>
+                    <pic:cNvPicPr/>
+                  </pic:nvPicPr>
+                  <pic:blipFill>
+                    <a:blip r:embed="rId21" cstate="print">
+                      <a:extLst>
+                        <a:ext uri="{28A0092B-C50C-407E-A947-70E740481C1C}">
+                          <a14:useLocalDpi xmlns:a14="http://schemas.microsoft.com/office/drawing/2010/main" val="0"/>
+                        </a:ext>
+                      </a:extLst>
+                    </a:blip>
+                    <a:stretch>
+                      <a:fillRect/>
+                    </a:stretch>
+                  </pic:blipFill>
+                  <pic:spPr>
+                    <a:xfrm>
+                      <a:off x="0" y="0"/>
+                      <a:ext cx="5777060" cy="3077155"/>
+                    </a:xfrm>
+                    <a:prstGeom prst="rect">
+                      <a:avLst/>
+                    </a:prstGeom>
+                  </pic:spPr>
+                </pic:pic>
+              </a:graphicData>
+            </a:graphic>
+            <wp14:sizeRelH relativeFrom="margin">
+              <wp14:pctWidth>0</wp14:pctWidth>
+            </wp14:sizeRelH>
+            <wp14:sizeRelV relativeFrom="margin">
+              <wp14:pctHeight>0</wp14:pctHeight>
+            </wp14:sizeRelV>
+          </wp:anchor>
+        </w:drawing>
+      </w:r>
+    </w:p>
+    <w:p>
+      <w:pPr>
+        <w:tabs>
+          <w:tab w:val="left" w:pos="2317"/>
+        </w:tabs>
+        <w:rPr>
+          <w:sz w:val="28"/>
+          <w:szCs w:val="28"/>
+        </w:rPr>
+      </w:pPr>
+    </w:p>
+    <w:p>
+      <w:pPr>
+        <w:rPr>
+          <w:sz w:val="28"/>
+          <w:szCs w:val="28"/>
+        </w:rPr>
+      </w:pPr>
+    </w:p>
+    <w:p>
+      <w:pPr>
+        <w:rPr>
+          <w:sz w:val="28"/>
+          <w:szCs w:val="28"/>
+        </w:rPr>
+      </w:pPr>
+    </w:p>
+    <w:p>
+      <w:pPr>
+        <w:rPr>
+          <w:sz w:val="28"/>
+          <w:szCs w:val="28"/>
+        </w:rPr>
+      </w:pPr>
+    </w:p>
+    <w:p>
+      <w:pPr>
+        <w:rPr>
+          <w:sz w:val="28"/>
+          <w:szCs w:val="28"/>
+        </w:rPr>
+      </w:pPr>
+    </w:p>
+    <w:p>
+      <w:pPr>
+        <w:rPr>
+          <w:sz w:val="28"/>
+          <w:szCs w:val="28"/>
+        </w:rPr>
+      </w:pPr>
+    </w:p>
+    <w:p>
+      <w:pPr>
+        <w:rPr>
+          <w:sz w:val="28"/>
+          <w:szCs w:val="28"/>
+        </w:rPr>
+      </w:pPr>
+    </w:p>
+    <w:p>
+      <w:pPr>
+        <w:rPr>
+          <w:sz w:val="28"/>
+          <w:szCs w:val="28"/>
+        </w:rPr>
+      </w:pPr>
+    </w:p>
+    <w:p>
+      <w:pPr>
+        <w:rPr>
+          <w:sz w:val="28"/>
+          <w:szCs w:val="28"/>
+        </w:rPr>
+      </w:pPr>
+      <w:r>
+        <w:rPr>
+          <w:sz w:val="28"/>
+          <w:szCs w:val="28"/>
+        </w:rPr>
+        <w:drawing>
+          <wp:anchor distT="0" distB="0" distL="114300" distR="114300" simplePos="0" relativeHeight="251675648" behindDoc="1" locked="0" layoutInCell="1" allowOverlap="1" wp14:anchorId="5180518E" wp14:editId="12C48399">
+            <wp:simplePos x="0" y="0"/>
+            <wp:positionH relativeFrom="column">
+              <wp:posOffset>14605</wp:posOffset>
+            </wp:positionH>
+            <wp:positionV relativeFrom="paragraph">
+              <wp:posOffset>115239</wp:posOffset>
+            </wp:positionV>
+            <wp:extent cx="5760720" cy="2864485"/>
+            <wp:effectExtent l="0" t="0" r="0" b="0"/>
+            <wp:wrapNone/>
+            <wp:docPr id="27930344" name="Kép 1"/>
+            <wp:cNvGraphicFramePr>
+              <a:graphicFrameLocks xmlns:a="http://schemas.openxmlformats.org/drawingml/2006/main" noChangeAspect="1"/>
+            </wp:cNvGraphicFramePr>
+            <a:graphic xmlns:a="http://schemas.openxmlformats.org/drawingml/2006/main">
+              <a:graphicData uri="http://schemas.openxmlformats.org/drawingml/2006/picture">
+                <pic:pic xmlns:pic="http://schemas.openxmlformats.org/drawingml/2006/picture">
+                  <pic:nvPicPr>
+                    <pic:cNvPr id="27930344" name=""/>
+                    <pic:cNvPicPr/>
+                  </pic:nvPicPr>
+                  <pic:blipFill>
+                    <a:blip r:embed="rId22" cstate="print">
+                      <a:extLst>
+                        <a:ext uri="{28A0092B-C50C-407E-A947-70E740481C1C}">
+                          <a14:useLocalDpi xmlns:a14="http://schemas.microsoft.com/office/drawing/2010/main" val="0"/>
+                        </a:ext>
+                      </a:extLst>
+                    </a:blip>
+                    <a:stretch>
+                      <a:fillRect/>
+                    </a:stretch>
+                  </pic:blipFill>
+                  <pic:spPr>
+                    <a:xfrm>
+                      <a:off x="0" y="0"/>
+                      <a:ext cx="5760720" cy="2864485"/>
+                    </a:xfrm>
+                    <a:prstGeom prst="rect">
+                      <a:avLst/>
+                    </a:prstGeom>
+                  </pic:spPr>
+                </pic:pic>
+              </a:graphicData>
+            </a:graphic>
+          </wp:anchor>
+        </w:drawing>
+      </w:r>
+    </w:p>
+    <w:p>
+      <w:pPr>
+        <w:rPr>
+          <w:sz w:val="28"/>
+          <w:szCs w:val="28"/>
+        </w:rPr>
+      </w:pPr>
+    </w:p>
+    <w:p>
+      <w:pPr>
+        <w:rPr>
+          <w:sz w:val="28"/>
+          <w:szCs w:val="28"/>
+        </w:rPr>
+      </w:pPr>
+    </w:p>
+    <w:p>
+      <w:pPr>
+        <w:rPr>
+          <w:sz w:val="28"/>
+          <w:szCs w:val="28"/>
+        </w:rPr>
+      </w:pPr>
+    </w:p>
+    <w:p>
+      <w:pPr>
+        <w:rPr>
+          <w:sz w:val="28"/>
+          <w:szCs w:val="28"/>
+        </w:rPr>
+      </w:pPr>
+    </w:p>
+    <w:p>
+      <w:pPr>
+        <w:rPr>
+          <w:sz w:val="28"/>
+          <w:szCs w:val="28"/>
+        </w:rPr>
+      </w:pPr>
+    </w:p>
+    <w:p>
+      <w:pPr>
+        <w:rPr>
+          <w:sz w:val="28"/>
+          <w:szCs w:val="28"/>
+        </w:rPr>
+      </w:pPr>
+    </w:p>
+    <w:p>
+      <w:pPr>
+        <w:rPr>
+          <w:sz w:val="28"/>
+          <w:szCs w:val="28"/>
+        </w:rPr>
+      </w:pPr>
+    </w:p>
+    <w:p>
+      <w:pPr>
+        <w:rPr>
+          <w:sz w:val="28"/>
+          <w:szCs w:val="28"/>
+        </w:rPr>
+      </w:pPr>
+    </w:p>
+    <w:p>
+      <w:pPr>
+        <w:rPr>
+          <w:sz w:val="28"/>
+          <w:szCs w:val="28"/>
+        </w:rPr>
+      </w:pPr>
+    </w:p>
+    <w:p>
+      <w:pPr>
+        <w:tabs>
+          <w:tab w:val="left" w:pos="1002"/>
+        </w:tabs>
+        <w:rPr>
+          <w:sz w:val="28"/>
+          <w:szCs w:val="28"/>
+        </w:rPr>
+      </w:pPr>
+      <w:r>
+        <w:rPr>
+          <w:sz w:val="28"/>
+          <w:szCs w:val="28"/>
+        </w:rPr>
+        <w:tab/>
+      </w:r>
+    </w:p>
+    <w:p>
+      <w:pPr>
+        <w:tabs>
+          <w:tab w:val="left" w:pos="1002"/>
+        </w:tabs>
+        <w:rPr>
+          <w:sz w:val="28"/>
+          <w:szCs w:val="28"/>
+        </w:rPr>
+      </w:pPr>
+    </w:p>
+    <w:p>
+      <w:pPr>
+        <w:tabs>
+          <w:tab w:val="left" w:pos="1002"/>
+        </w:tabs>
+        <w:rPr>
+          <w:sz w:val="28"/>
+          <w:szCs w:val="28"/>
+        </w:rPr>
+      </w:pPr>
+      <w:r>
+        <w:rPr>
+          <w:sz w:val="28"/>
+          <w:szCs w:val="28"/>
+        </w:rPr>
+        <w:lastRenderedPageBreak/>
+        <w:drawing>
+          <wp:anchor distT="0" distB="0" distL="114300" distR="114300" simplePos="0" relativeHeight="251677696" behindDoc="1" locked="0" layoutInCell="1" allowOverlap="1" wp14:anchorId="7604BEB0" wp14:editId="531182FC">
+            <wp:simplePos x="0" y="0"/>
+            <wp:positionH relativeFrom="margin">
+              <wp:align>center</wp:align>
+            </wp:positionH>
+            <wp:positionV relativeFrom="paragraph">
+              <wp:posOffset>-901065</wp:posOffset>
+            </wp:positionV>
+            <wp:extent cx="5760720" cy="3977640"/>
+            <wp:effectExtent l="0" t="0" r="0" b="3810"/>
+            <wp:wrapNone/>
+            <wp:docPr id="1881880676" name="Kép 1"/>
+            <wp:cNvGraphicFramePr>
+              <a:graphicFrameLocks xmlns:a="http://schemas.openxmlformats.org/drawingml/2006/main" noChangeAspect="1"/>
+            </wp:cNvGraphicFramePr>
+            <a:graphic xmlns:a="http://schemas.openxmlformats.org/drawingml/2006/main">
+              <a:graphicData uri="http://schemas.openxmlformats.org/drawingml/2006/picture">
+                <pic:pic xmlns:pic="http://schemas.openxmlformats.org/drawingml/2006/picture">
+                  <pic:nvPicPr>
+                    <pic:cNvPr id="1881880676" name=""/>
+                    <pic:cNvPicPr/>
+                  </pic:nvPicPr>
+                  <pic:blipFill>
+                    <a:blip r:embed="rId23">
+                      <a:extLst>
+                        <a:ext uri="{28A0092B-C50C-407E-A947-70E740481C1C}">
+                          <a14:useLocalDpi xmlns:a14="http://schemas.microsoft.com/office/drawing/2010/main" val="0"/>
+                        </a:ext>
+                      </a:extLst>
+                    </a:blip>
+                    <a:stretch>
+                      <a:fillRect/>
+                    </a:stretch>
+                  </pic:blipFill>
+                  <pic:spPr>
+                    <a:xfrm>
+                      <a:off x="0" y="0"/>
+                      <a:ext cx="5760720" cy="3977640"/>
+                    </a:xfrm>
+                    <a:prstGeom prst="rect">
+                      <a:avLst/>
+                    </a:prstGeom>
+                  </pic:spPr>
+                </pic:pic>
+              </a:graphicData>
+            </a:graphic>
+          </wp:anchor>
+        </w:drawing>
+      </w:r>
+    </w:p>
+    <w:p>
+      <w:pPr>
+        <w:rPr>
+          <w:sz w:val="28"/>
+          <w:szCs w:val="28"/>
+        </w:rPr>
+      </w:pPr>
+    </w:p>
+    <w:p>
+      <w:pPr>
+        <w:rPr>
+          <w:sz w:val="28"/>
+          <w:szCs w:val="28"/>
+        </w:rPr>
+      </w:pPr>
+    </w:p>
+    <w:p>
+      <w:pPr>
+        <w:rPr>
+          <w:sz w:val="28"/>
+          <w:szCs w:val="28"/>
+        </w:rPr>
+      </w:pPr>
+    </w:p>
+    <w:p>
+      <w:pPr>
+        <w:rPr>
+          <w:sz w:val="28"/>
+          <w:szCs w:val="28"/>
+        </w:rPr>
+      </w:pPr>
+    </w:p>
+    <w:p>
+      <w:pPr>
+        <w:rPr>
+          <w:sz w:val="28"/>
+          <w:szCs w:val="28"/>
+        </w:rPr>
+      </w:pPr>
+    </w:p>
+    <w:p>
+      <w:pPr>
+        <w:rPr>
+          <w:sz w:val="28"/>
+          <w:szCs w:val="28"/>
+        </w:rPr>
+      </w:pPr>
+    </w:p>
+    <w:p>
+      <w:pPr>
+        <w:rPr>
+          <w:sz w:val="28"/>
+          <w:szCs w:val="28"/>
+        </w:rPr>
+      </w:pPr>
+    </w:p>
+    <w:p>
+      <w:pPr>
+        <w:rPr>
+          <w:sz w:val="28"/>
+          <w:szCs w:val="28"/>
+        </w:rPr>
+      </w:pPr>
+    </w:p>
+    <w:p>
+      <w:pPr>
+        <w:tabs>
+          <w:tab w:val="left" w:pos="1891"/>
+        </w:tabs>
+        <w:rPr>
+          <w:sz w:val="28"/>
+          <w:szCs w:val="28"/>
+        </w:rPr>
+      </w:pPr>
+      <w:r>
+        <w:rPr>
+          <w:sz w:val="28"/>
+          <w:szCs w:val="28"/>
+        </w:rPr>
+        <w:drawing>
+          <wp:anchor distT="0" distB="0" distL="114300" distR="114300" simplePos="0" relativeHeight="251676672" behindDoc="1" locked="0" layoutInCell="1" allowOverlap="1" wp14:anchorId="7CF4246C" wp14:editId="2B858E2C">
+            <wp:simplePos x="0" y="0"/>
+            <wp:positionH relativeFrom="margin">
+              <wp:align>right</wp:align>
+            </wp:positionH>
+            <wp:positionV relativeFrom="paragraph">
+              <wp:posOffset>46023</wp:posOffset>
+            </wp:positionV>
+            <wp:extent cx="5760720" cy="3775710"/>
+            <wp:effectExtent l="0" t="0" r="0" b="0"/>
+            <wp:wrapNone/>
+            <wp:docPr id="1006346100" name="Kép 1"/>
+            <wp:cNvGraphicFramePr>
+              <a:graphicFrameLocks xmlns:a="http://schemas.openxmlformats.org/drawingml/2006/main" noChangeAspect="1"/>
+            </wp:cNvGraphicFramePr>
+            <a:graphic xmlns:a="http://schemas.openxmlformats.org/drawingml/2006/main">
+              <a:graphicData uri="http://schemas.openxmlformats.org/drawingml/2006/picture">
+                <pic:pic xmlns:pic="http://schemas.openxmlformats.org/drawingml/2006/picture">
+                  <pic:nvPicPr>
+                    <pic:cNvPr id="1006346100" name=""/>
+                    <pic:cNvPicPr/>
+                  </pic:nvPicPr>
+                  <pic:blipFill>
+                    <a:blip r:embed="rId24">
+                      <a:extLst>
+                        <a:ext uri="{28A0092B-C50C-407E-A947-70E740481C1C}">
+                          <a14:useLocalDpi xmlns:a14="http://schemas.microsoft.com/office/drawing/2010/main" val="0"/>
+                        </a:ext>
+                      </a:extLst>
+                    </a:blip>
+                    <a:stretch>
+                      <a:fillRect/>
+                    </a:stretch>
+                  </pic:blipFill>
+                  <pic:spPr>
+                    <a:xfrm>
+                      <a:off x="0" y="0"/>
+                      <a:ext cx="5760720" cy="3775710"/>
+                    </a:xfrm>
+                    <a:prstGeom prst="rect">
+                      <a:avLst/>
+                    </a:prstGeom>
+                  </pic:spPr>
+                </pic:pic>
+              </a:graphicData>
+            </a:graphic>
+          </wp:anchor>
+        </w:drawing>
+      </w:r>
+      <w:r>
+        <w:rPr>
+          <w:sz w:val="28"/>
+          <w:szCs w:val="28"/>
+        </w:rPr>
+        <w:tab/>
+      </w:r>
+    </w:p>
+    <w:p>
+      <w:pPr>
+        <w:rPr>
+          <w:sz w:val="28"/>
+          <w:szCs w:val="28"/>
+        </w:rPr>
+      </w:pPr>
+    </w:p>
+    <w:p>
+      <w:pPr>
+        <w:rPr>
+          <w:sz w:val="28"/>
+          <w:szCs w:val="28"/>
+        </w:rPr>
+      </w:pPr>
+    </w:p>
+    <w:p>
+      <w:pPr>
+        <w:rPr>
+          <w:sz w:val="28"/>
+          <w:szCs w:val="28"/>
+        </w:rPr>
+      </w:pPr>
+    </w:p>
+    <w:p>
+      <w:pPr>
+        <w:rPr>
+          <w:sz w:val="28"/>
+          <w:szCs w:val="28"/>
+        </w:rPr>
+      </w:pPr>
+    </w:p>
+    <w:p>
+      <w:pPr>
+        <w:rPr>
+          <w:sz w:val="28"/>
+          <w:szCs w:val="28"/>
+        </w:rPr>
+      </w:pPr>
+    </w:p>
+    <w:p>
+      <w:pPr>
+        <w:rPr>
+          <w:sz w:val="28"/>
+          <w:szCs w:val="28"/>
+        </w:rPr>
+      </w:pPr>
+    </w:p>
+    <w:p>
+      <w:pPr>
+        <w:rPr>
+          <w:sz w:val="28"/>
+          <w:szCs w:val="28"/>
+        </w:rPr>
+      </w:pPr>
+    </w:p>
+    <w:p>
+      <w:pPr>
+        <w:rPr>
+          <w:sz w:val="28"/>
+          <w:szCs w:val="28"/>
+        </w:rPr>
+      </w:pPr>
+    </w:p>
+    <w:p>
+      <w:pPr>
+        <w:rPr>
+          <w:sz w:val="28"/>
+          <w:szCs w:val="28"/>
+        </w:rPr>
+      </w:pPr>
+    </w:p>
+    <w:p>
+      <w:pPr>
+        <w:rPr>
+          <w:sz w:val="28"/>
+          <w:szCs w:val="28"/>
+        </w:rPr>
+      </w:pPr>
+    </w:p>
+    <w:p>
+      <w:pPr>
+        <w:rPr>
+          <w:sz w:val="28"/>
+          <w:szCs w:val="28"/>
+        </w:rPr>
+      </w:pPr>
+    </w:p>
+    <w:p>
+      <w:pPr>
+        <w:rPr>
+          <w:sz w:val="28"/>
+          <w:szCs w:val="28"/>
+        </w:rPr>
+      </w:pPr>
+      <w:r>
+        <w:rPr>
+          <w:sz w:val="28"/>
+          <w:szCs w:val="28"/>
+        </w:rPr>
+        <w:drawing>
+          <wp:anchor distT="0" distB="0" distL="114300" distR="114300" simplePos="0" relativeHeight="251678720" behindDoc="1" locked="0" layoutInCell="1" allowOverlap="1" wp14:anchorId="26089336" wp14:editId="53698948">
+            <wp:simplePos x="0" y="0"/>
+            <wp:positionH relativeFrom="margin">
+              <wp:align>center</wp:align>
+            </wp:positionH>
+            <wp:positionV relativeFrom="paragraph">
+              <wp:posOffset>173658</wp:posOffset>
+            </wp:positionV>
+            <wp:extent cx="6935544" cy="469403"/>
+            <wp:effectExtent l="0" t="0" r="0" b="6985"/>
+            <wp:wrapNone/>
+            <wp:docPr id="1897685966" name="Kép 1"/>
+            <wp:cNvGraphicFramePr>
+              <a:graphicFrameLocks xmlns:a="http://schemas.openxmlformats.org/drawingml/2006/main" noChangeAspect="1"/>
+            </wp:cNvGraphicFramePr>
+            <a:graphic xmlns:a="http://schemas.openxmlformats.org/drawingml/2006/main">
+              <a:graphicData uri="http://schemas.openxmlformats.org/drawingml/2006/picture">
+                <pic:pic xmlns:pic="http://schemas.openxmlformats.org/drawingml/2006/picture">
+                  <pic:nvPicPr>
+                    <pic:cNvPr id="1897685966" name=""/>
+                    <pic:cNvPicPr/>
+                  </pic:nvPicPr>
+                  <pic:blipFill>
+                    <a:blip r:embed="rId25">
+                      <a:extLst>
+                        <a:ext uri="{28A0092B-C50C-407E-A947-70E740481C1C}">
+                          <a14:useLocalDpi xmlns:a14="http://schemas.microsoft.com/office/drawing/2010/main" val="0"/>
+                        </a:ext>
+                      </a:extLst>
+                    </a:blip>
+                    <a:stretch>
+                      <a:fillRect/>
+                    </a:stretch>
+                  </pic:blipFill>
+                  <pic:spPr>
+                    <a:xfrm>
+                      <a:off x="0" y="0"/>
+                      <a:ext cx="6935544" cy="469403"/>
+                    </a:xfrm>
+                    <a:prstGeom prst="rect">
+                      <a:avLst/>
+                    </a:prstGeom>
+                  </pic:spPr>
+                </pic:pic>
+              </a:graphicData>
+            </a:graphic>
+            <wp14:sizeRelH relativeFrom="margin">
+              <wp14:pctWidth>0</wp14:pctWidth>
+            </wp14:sizeRelH>
+            <wp14:sizeRelV relativeFrom="margin">
+              <wp14:pctHeight>0</wp14:pctHeight>
+            </wp14:sizeRelV>
+          </wp:anchor>
+        </w:drawing>
+      </w:r>
+    </w:p>
+    <w:p>
+      <w:pPr>
+        <w:rPr>
+          <w:sz w:val="28"/>
+          <w:szCs w:val="28"/>
+        </w:rPr>
+      </w:pPr>
+    </w:p>
+    <w:p>
+      <w:pPr>
+        <w:rPr>
+          <w:sz w:val="28"/>
+          <w:szCs w:val="28"/>
+        </w:rPr>
+      </w:pPr>
+    </w:p>
+    <w:p>
+      <w:pPr>
+        <w:ind w:firstLine="708"/>
+        <w:rPr>
+          <w:sz w:val="28"/>
+          <w:szCs w:val="28"/>
+        </w:rPr>
+      </w:pPr>
     </w:p>
     <w:sectPr>
       <w:pgSz w:w="11906" w:h="16838"/>
